--- a/Modulos/Licitacao/CONTRATOS.docx
+++ b/Modulos/Licitacao/CONTRATOS.docx
@@ -698,6 +698,36 @@
                 <w:szCs w:val="16"/>
               </w:rPr>
             </w:pPr>
+          </w:p>
+          <w:p>
+            <w:pPr>
+              <w:rPr>
+                <w:rFonts w:asciiTheme="majorHAnsi" w:hAnsiTheme="majorHAnsi"/>
+                <w:color w:val="EE0000"/>
+                <w:sz w:val="16"/>
+                <w:szCs w:val="16"/>
+              </w:rPr>
+            </w:pPr>
+            <w:r>
+              <w:rPr>
+                <w:rFonts w:asciiTheme="majorHAnsi" w:hAnsiTheme="majorHAnsi"/>
+                <w:color w:val="EE0000"/>
+                <w:sz w:val="16"/>
+                <w:szCs w:val="16"/>
+              </w:rPr>
+              <w:t>Adicionar estes registros na tabela de contratos_movimentos_modalidades.</w:t>
+            </w:r>
+          </w:p>
+          <w:p>
+            <w:pPr>
+              <w:rPr>
+                <w:rFonts w:asciiTheme="majorHAnsi" w:hAnsiTheme="majorHAnsi"/>
+                <w:b/>
+                <w:bCs/>
+                <w:sz w:val="16"/>
+                <w:szCs w:val="16"/>
+              </w:rPr>
+            </w:pPr>
             <w:r>
               <w:rPr>
                 <w:rFonts w:asciiTheme="majorHAnsi" w:hAnsiTheme="majorHAnsi"/>
@@ -770,6 +800,8 @@
             <w:pPr>
               <w:rPr>
                 <w:rFonts w:asciiTheme="majorHAnsi" w:hAnsiTheme="majorHAnsi"/>
+                <w:b/>
+                <w:bCs/>
                 <w:sz w:val="16"/>
                 <w:szCs w:val="16"/>
               </w:rPr>
@@ -801,6 +833,25 @@
                 <w:szCs w:val="16"/>
               </w:rPr>
               <w:t>Aditivo de Renovação</w:t>
+            </w:r>
+          </w:p>
+          <w:p>
+            <w:pPr>
+              <w:rPr>
+                <w:rFonts w:asciiTheme="majorHAnsi" w:hAnsiTheme="majorHAnsi"/>
+                <w:color w:val="EE0000"/>
+                <w:sz w:val="16"/>
+                <w:szCs w:val="16"/>
+              </w:rPr>
+            </w:pPr>
+            <w:r>
+              <w:rPr>
+                <w:rFonts w:asciiTheme="majorHAnsi" w:hAnsiTheme="majorHAnsi"/>
+                <w:color w:val="EE0000"/>
+                <w:sz w:val="16"/>
+                <w:szCs w:val="16"/>
+              </w:rPr>
+              <w:t>AQ – Adicional de Qualidade não é aceito pelo SIM. Remover se possível.</w:t>
             </w:r>
           </w:p>
         </w:tc>
@@ -888,13 +939,23 @@
                 <w:sz w:val="16"/>
                 <w:szCs w:val="16"/>
               </w:rPr>
-              <w:t xml:space="preserve">. Valor na tabela de </w:t>
-            </w:r>
-            <w:r>
-              <w:rPr>
-                <w:rFonts w:asciiTheme="majorHAnsi" w:hAnsiTheme="majorHAnsi"/>
-                <w:b/>
-                <w:bCs/>
+              <w:t xml:space="preserve">. </w:t>
+            </w:r>
+            <w:r>
+              <w:rPr>
+                <w:rFonts w:asciiTheme="majorHAnsi" w:hAnsiTheme="majorHAnsi"/>
+                <w:color w:val="EE0000"/>
+                <w:sz w:val="16"/>
+                <w:szCs w:val="16"/>
+              </w:rPr>
+              <w:t xml:space="preserve">Valor na tabela de </w:t>
+            </w:r>
+            <w:r>
+              <w:rPr>
+                <w:rFonts w:asciiTheme="majorHAnsi" w:hAnsiTheme="majorHAnsi"/>
+                <w:b/>
+                <w:bCs/>
+                <w:color w:val="EE0000"/>
                 <w:sz w:val="16"/>
                 <w:szCs w:val="16"/>
               </w:rPr>
@@ -1324,7 +1385,14 @@
               </w:rPr>
               <w:t xml:space="preserve">Serviço de </w:t>
             </w:r>
-            <w:proofErr w:type="spellStart"/>
+            <w:r>
+              <w:rPr>
+                <w:rFonts w:asciiTheme="majorHAnsi" w:hAnsiTheme="majorHAnsi"/>
+                <w:sz w:val="16"/>
+                <w:szCs w:val="16"/>
+              </w:rPr>
+              <w:t>E</w:t>
+            </w:r>
             <w:r>
               <w:rPr>
                 <w:rFonts w:asciiTheme="majorHAnsi" w:hAnsiTheme="majorHAnsi"/>
@@ -1333,7 +1401,6 @@
               </w:rPr>
               <w:t>ngenharia</w:t>
             </w:r>
-            <w:proofErr w:type="spellEnd"/>
           </w:p>
         </w:tc>
         <w:tc>
@@ -1628,15 +1695,7 @@
                 <w:sz w:val="16"/>
                 <w:szCs w:val="16"/>
               </w:rPr>
-              <w:t xml:space="preserve">Campo Date. </w:t>
-            </w:r>
-            <w:r>
-              <w:rPr>
-                <w:rFonts w:asciiTheme="majorHAnsi" w:hAnsiTheme="majorHAnsi"/>
-                <w:sz w:val="16"/>
-                <w:szCs w:val="16"/>
-              </w:rPr>
-              <w:t xml:space="preserve">Herdado da tabela </w:t>
+              <w:t xml:space="preserve">Campo Date. Herdado da tabela </w:t>
             </w:r>
             <w:r>
               <w:rPr>
@@ -1964,15 +2023,10 @@
         </w:tc>
       </w:tr>
     </w:tbl>
-    <w:p>
-      <w:r>
-        <w:lastRenderedPageBreak/>
-        <w:tab/>
-      </w:r>
-    </w:p>
+    <w:p/>
     <w:sectPr>
       <w:pgSz w:w="16838" w:h="11906" w:orient="landscape"/>
-      <w:pgMar w:top="1701" w:right="1417" w:bottom="1701" w:left="1417" w:header="708" w:footer="708" w:gutter="0"/>
+      <w:pgMar w:top="851" w:right="1417" w:bottom="1701" w:left="1417" w:header="708" w:footer="708" w:gutter="0"/>
       <w:cols w:space="708"/>
       <w:docGrid w:linePitch="360"/>
     </w:sectPr>
@@ -2584,6 +2638,7 @@
   <w:style w:type="character" w:default="1" w:styleId="Fontepargpadro">
     <w:name w:val="Default Paragraph Font"/>
     <w:uiPriority w:val="1"/>
+    <w:semiHidden/>
     <w:unhideWhenUsed/>
   </w:style>
   <w:style w:type="table" w:default="1" w:styleId="Tabelanormal">

--- a/Modulos/Licitacao/CONTRATOS.docx
+++ b/Modulos/Licitacao/CONTRATOS.docx
@@ -128,47 +128,17 @@
                 <w:rFonts w:asciiTheme="majorHAnsi" w:hAnsiTheme="majorHAnsi"/>
                 <w:sz w:val="16"/>
                 <w:szCs w:val="16"/>
-              </w:rPr>
-            </w:pPr>
-            <w:r>
-              <w:rPr>
-                <w:rFonts w:asciiTheme="majorHAnsi" w:hAnsiTheme="majorHAnsi"/>
-                <w:sz w:val="16"/>
-                <w:szCs w:val="16"/>
-              </w:rPr>
-              <w:t>Número do CPF do Gestor</w:t>
-            </w:r>
-            <w:r>
-              <w:rPr>
-                <w:rFonts w:asciiTheme="majorHAnsi" w:hAnsiTheme="majorHAnsi"/>
-                <w:sz w:val="16"/>
-                <w:szCs w:val="16"/>
-              </w:rPr>
-              <w:t xml:space="preserve"> </w:t>
-            </w:r>
-            <w:r>
-              <w:rPr>
-                <w:rFonts w:asciiTheme="majorHAnsi" w:hAnsiTheme="majorHAnsi"/>
-                <w:sz w:val="16"/>
-                <w:szCs w:val="16"/>
-              </w:rPr>
-              <w:t>Responsável pela Celebração do</w:t>
-            </w:r>
-            <w:r>
-              <w:rPr>
-                <w:rFonts w:asciiTheme="majorHAnsi" w:hAnsiTheme="majorHAnsi"/>
-                <w:sz w:val="16"/>
-                <w:szCs w:val="16"/>
-              </w:rPr>
-              <w:t xml:space="preserve"> </w:t>
-            </w:r>
-            <w:r>
-              <w:rPr>
-                <w:rFonts w:asciiTheme="majorHAnsi" w:hAnsiTheme="majorHAnsi"/>
-                <w:sz w:val="16"/>
-                <w:szCs w:val="16"/>
-              </w:rPr>
-              <w:t>Contrato</w:t>
+                <w:highlight w:val="lightGray"/>
+              </w:rPr>
+            </w:pPr>
+            <w:r>
+              <w:rPr>
+                <w:rFonts w:asciiTheme="majorHAnsi" w:hAnsiTheme="majorHAnsi"/>
+                <w:sz w:val="16"/>
+                <w:szCs w:val="16"/>
+                <w:highlight w:val="lightGray"/>
+              </w:rPr>
+              <w:t>Número do CPF do Gestor Responsável pela Celebração do Contrato</w:t>
             </w:r>
           </w:p>
         </w:tc>
@@ -214,13 +184,15 @@
                 <w:rFonts w:asciiTheme="majorHAnsi" w:hAnsiTheme="majorHAnsi"/>
                 <w:sz w:val="16"/>
                 <w:szCs w:val="16"/>
-              </w:rPr>
-            </w:pPr>
-            <w:r>
-              <w:rPr>
-                <w:rFonts w:asciiTheme="majorHAnsi" w:hAnsiTheme="majorHAnsi"/>
-                <w:sz w:val="16"/>
-                <w:szCs w:val="16"/>
+                <w:highlight w:val="lightGray"/>
+              </w:rPr>
+            </w:pPr>
+            <w:r>
+              <w:rPr>
+                <w:rFonts w:asciiTheme="majorHAnsi" w:hAnsiTheme="majorHAnsi"/>
+                <w:sz w:val="16"/>
+                <w:szCs w:val="16"/>
+                <w:highlight w:val="lightGray"/>
               </w:rPr>
               <w:t>Número do Contrato</w:t>
             </w:r>
@@ -715,7 +687,27 @@
                 <w:sz w:val="16"/>
                 <w:szCs w:val="16"/>
               </w:rPr>
-              <w:t>Adicionar estes registros na tabela de contratos_movimentos_modalidades.</w:t>
+              <w:t xml:space="preserve">Adicionar estes registros na tabela de </w:t>
+            </w:r>
+            <w:proofErr w:type="spellStart"/>
+            <w:r>
+              <w:rPr>
+                <w:rFonts w:asciiTheme="majorHAnsi" w:hAnsiTheme="majorHAnsi"/>
+                <w:color w:val="EE0000"/>
+                <w:sz w:val="16"/>
+                <w:szCs w:val="16"/>
+              </w:rPr>
+              <w:t>contratos_movimentos_modalidades</w:t>
+            </w:r>
+            <w:proofErr w:type="spellEnd"/>
+            <w:r>
+              <w:rPr>
+                <w:rFonts w:asciiTheme="majorHAnsi" w:hAnsiTheme="majorHAnsi"/>
+                <w:color w:val="EE0000"/>
+                <w:sz w:val="16"/>
+                <w:szCs w:val="16"/>
+              </w:rPr>
+              <w:t>.</w:t>
             </w:r>
           </w:p>
           <w:p>
